--- a/media/Projet_Android.docx
+++ b/media/Projet_Android.docx
@@ -456,6 +456,9 @@
         <w:jc w:val="center"/>
       </w:pPr>
       <w:r>
+        <w:rPr>
+          <w:noProof/>
+        </w:rPr>
         <w:drawing>
           <wp:inline distT="0" distB="0" distL="0" distR="0" wp14:anchorId="6A6A024F" wp14:editId="7C97B64F">
             <wp:extent cx="1935480" cy="3123498"/>
@@ -524,6 +527,9 @@
         <w:jc w:val="center"/>
       </w:pPr>
       <w:r>
+        <w:rPr>
+          <w:noProof/>
+        </w:rPr>
         <w:drawing>
           <wp:inline distT="0" distB="0" distL="0" distR="0" wp14:anchorId="6F5DF09F" wp14:editId="798E297C">
             <wp:extent cx="2134455" cy="3870960"/>
@@ -607,6 +613,9 @@
         <w:jc w:val="center"/>
       </w:pPr>
       <w:r>
+        <w:rPr>
+          <w:noProof/>
+        </w:rPr>
         <w:drawing>
           <wp:inline distT="0" distB="0" distL="0" distR="0" wp14:anchorId="779DC8D9" wp14:editId="0BA249E0">
             <wp:extent cx="2065020" cy="3742487"/>
@@ -670,6 +679,9 @@
         <w:jc w:val="center"/>
       </w:pPr>
       <w:r>
+        <w:rPr>
+          <w:noProof/>
+        </w:rPr>
         <w:lastRenderedPageBreak/>
         <w:drawing>
           <wp:inline distT="0" distB="0" distL="0" distR="0" wp14:anchorId="778E2AB8" wp14:editId="0A951FD1">
@@ -730,6 +742,9 @@
         <w:jc w:val="center"/>
       </w:pPr>
       <w:r>
+        <w:rPr>
+          <w:noProof/>
+        </w:rPr>
         <w:drawing>
           <wp:inline distT="0" distB="0" distL="0" distR="0" wp14:anchorId="5BAFFF7F" wp14:editId="12EBF7C7">
             <wp:extent cx="2171759" cy="4038600"/>
@@ -801,6 +816,7 @@
         <w:rPr>
           <w:b/>
           <w:bCs/>
+          <w:noProof/>
         </w:rPr>
         <w:drawing>
           <wp:inline distT="0" distB="0" distL="0" distR="0" wp14:anchorId="5B8BBCA0" wp14:editId="542F6B40">
@@ -869,12 +885,18 @@
           <w:b/>
           <w:bCs/>
         </w:rPr>
-        <w:t>Les deux films sélectionner ont été ajouter dans la table « rental » qui veut dire qu’ils sont à traiter vue qu’ils sont commander</w:t>
-      </w:r>
-    </w:p>
-    <w:p>
-      <w:pPr>
-        <w:jc w:val="center"/>
+        <w:t xml:space="preserve">Les deux films sélectionner ont été ajouter dans la table « rental » qui veut dire qu’ils sont à traiter vue qu’ils sont </w:t>
+      </w:r>
+      <w:r>
+        <w:rPr>
+          <w:b/>
+          <w:bCs/>
+        </w:rPr>
+        <w:t>commandés</w:t>
+      </w:r>
+    </w:p>
+    <w:p>
+      <w:pPr>
         <w:rPr>
           <w:b/>
           <w:bCs/>
@@ -882,158 +904,13 @@
           <w:szCs w:val="24"/>
         </w:rPr>
       </w:pPr>
-    </w:p>
-    <w:p>
-      <w:pPr>
-        <w:jc w:val="center"/>
+      <w:r>
         <w:rPr>
           <w:b/>
           <w:bCs/>
           <w:sz w:val="24"/>
           <w:szCs w:val="24"/>
         </w:rPr>
-      </w:pPr>
-      <w:r>
-        <w:rPr>
-          <w:b/>
-          <w:bCs/>
-          <w:sz w:val="24"/>
-          <w:szCs w:val="24"/>
-        </w:rPr>
-        <w:drawing>
-          <wp:inline distT="0" distB="0" distL="0" distR="0" wp14:anchorId="5B2A4090" wp14:editId="0F385DE7">
-            <wp:extent cx="5760720" cy="375285"/>
-            <wp:effectExtent l="0" t="0" r="0" b="5715"/>
-            <wp:docPr id="1318918505" name="Image 1"/>
-            <wp:cNvGraphicFramePr>
-              <a:graphicFrameLocks xmlns:a="http://schemas.openxmlformats.org/drawingml/2006/main" noChangeAspect="1"/>
-            </wp:cNvGraphicFramePr>
-            <a:graphic xmlns:a="http://schemas.openxmlformats.org/drawingml/2006/main">
-              <a:graphicData uri="http://schemas.openxmlformats.org/drawingml/2006/picture">
-                <pic:pic xmlns:pic="http://schemas.openxmlformats.org/drawingml/2006/picture">
-                  <pic:nvPicPr>
-                    <pic:cNvPr id="1318918505" name=""/>
-                    <pic:cNvPicPr/>
-                  </pic:nvPicPr>
-                  <pic:blipFill>
-                    <a:blip r:embed="rId11"/>
-                    <a:stretch>
-                      <a:fillRect/>
-                    </a:stretch>
-                  </pic:blipFill>
-                  <pic:spPr>
-                    <a:xfrm>
-                      <a:off x="0" y="0"/>
-                      <a:ext cx="5760720" cy="375285"/>
-                    </a:xfrm>
-                    <a:prstGeom prst="rect">
-                      <a:avLst/>
-                    </a:prstGeom>
-                  </pic:spPr>
-                </pic:pic>
-              </a:graphicData>
-            </a:graphic>
-          </wp:inline>
-        </w:drawing>
-      </w:r>
-    </w:p>
-    <w:p>
-      <w:pPr>
-        <w:rPr>
-          <w:b/>
-          <w:bCs/>
-          <w:sz w:val="24"/>
-          <w:szCs w:val="24"/>
-        </w:rPr>
-      </w:pPr>
-    </w:p>
-    <w:p>
-      <w:pPr>
-        <w:rPr>
-          <w:b/>
-          <w:bCs/>
-          <w:sz w:val="24"/>
-          <w:szCs w:val="24"/>
-        </w:rPr>
-      </w:pPr>
-    </w:p>
-    <w:p>
-      <w:pPr>
-        <w:rPr>
-          <w:b/>
-          <w:bCs/>
-          <w:sz w:val="24"/>
-          <w:szCs w:val="24"/>
-        </w:rPr>
-      </w:pPr>
-    </w:p>
-    <w:p>
-      <w:pPr>
-        <w:rPr>
-          <w:b/>
-          <w:bCs/>
-          <w:sz w:val="24"/>
-          <w:szCs w:val="24"/>
-        </w:rPr>
-      </w:pPr>
-    </w:p>
-    <w:p>
-      <w:pPr>
-        <w:rPr>
-          <w:b/>
-          <w:bCs/>
-          <w:sz w:val="24"/>
-          <w:szCs w:val="24"/>
-        </w:rPr>
-      </w:pPr>
-    </w:p>
-    <w:p>
-      <w:pPr>
-        <w:rPr>
-          <w:b/>
-          <w:bCs/>
-          <w:sz w:val="24"/>
-          <w:szCs w:val="24"/>
-        </w:rPr>
-      </w:pPr>
-    </w:p>
-    <w:p>
-      <w:pPr>
-        <w:rPr>
-          <w:b/>
-          <w:bCs/>
-          <w:sz w:val="24"/>
-          <w:szCs w:val="24"/>
-        </w:rPr>
-      </w:pPr>
-    </w:p>
-    <w:p>
-      <w:pPr>
-        <w:rPr>
-          <w:b/>
-          <w:bCs/>
-          <w:sz w:val="24"/>
-          <w:szCs w:val="24"/>
-        </w:rPr>
-      </w:pPr>
-    </w:p>
-    <w:p>
-      <w:pPr>
-        <w:rPr>
-          <w:b/>
-          <w:bCs/>
-          <w:sz w:val="24"/>
-          <w:szCs w:val="24"/>
-        </w:rPr>
-      </w:pPr>
-      <w:r>
-        <w:rPr>
-          <w:b/>
-          <w:bCs/>
-          <w:sz w:val="24"/>
-          <w:szCs w:val="24"/>
-        </w:rPr>
-        <w:lastRenderedPageBreak/>
         <w:t>3/ outils utilisés</w:t>
       </w:r>
     </w:p>
@@ -1114,7 +991,7 @@
                     </pic:cNvPicPr>
                   </pic:nvPicPr>
                   <pic:blipFill>
-                    <a:blip r:embed="rId12" cstate="print">
+                    <a:blip r:embed="rId11" cstate="print">
                       <a:extLst>
                         <a:ext uri="{28A0092B-C50C-407E-A947-70E740481C1C}">
                           <a14:useLocalDpi xmlns:a14="http://schemas.microsoft.com/office/drawing/2010/main" val="0"/>
@@ -1242,7 +1119,7 @@
                     </pic:cNvPicPr>
                   </pic:nvPicPr>
                   <pic:blipFill>
-                    <a:blip r:embed="rId13">
+                    <a:blip r:embed="rId12">
                       <a:extLst>
                         <a:ext uri="{28A0092B-C50C-407E-A947-70E740481C1C}">
                           <a14:useLocalDpi xmlns:a14="http://schemas.microsoft.com/office/drawing/2010/main" val="0"/>
@@ -1286,12 +1163,14 @@
         <w:rPr>
           <w:b/>
           <w:bCs/>
-        </w:rPr>
-      </w:pPr>
-      <w:r>
-        <w:rPr>
-          <w:b/>
-          <w:bCs/>
+          <w:lang w:val="en-US"/>
+        </w:rPr>
+      </w:pPr>
+      <w:r>
+        <w:rPr>
+          <w:b/>
+          <w:bCs/>
+          <w:lang w:val="en-US"/>
         </w:rPr>
         <w:t xml:space="preserve">Android SDK (Software Development Kit) : </w:t>
       </w:r>
@@ -1340,7 +1219,6 @@
         <w:rPr>
           <w:noProof/>
         </w:rPr>
-        <w:lastRenderedPageBreak/>
         <w:drawing>
           <wp:inline distT="0" distB="0" distL="0" distR="0" wp14:anchorId="5D1E0003" wp14:editId="5B7C8E64">
             <wp:extent cx="4876800" cy="2735580"/>
@@ -1359,7 +1237,7 @@
                     </pic:cNvPicPr>
                   </pic:nvPicPr>
                   <pic:blipFill>
-                    <a:blip r:embed="rId14">
+                    <a:blip r:embed="rId13">
                       <a:extLst>
                         <a:ext uri="{28A0092B-C50C-407E-A947-70E740481C1C}">
                           <a14:useLocalDpi xmlns:a14="http://schemas.microsoft.com/office/drawing/2010/main" val="0"/>
@@ -1424,6 +1302,7 @@
         </w:numPr>
       </w:pPr>
       <w:r>
+        <w:lastRenderedPageBreak/>
         <w:t>Permet de configurer des émulateurs, de déployer des applications sur des appareils physiques ou virtuels, et de tester des fonctionnalités sur différents appareils Android.</w:t>
       </w:r>
     </w:p>
@@ -1465,7 +1344,7 @@
                     </pic:cNvPicPr>
                   </pic:nvPicPr>
                   <pic:blipFill>
-                    <a:blip r:embed="rId15">
+                    <a:blip r:embed="rId14">
                       <a:extLst>
                         <a:ext uri="{28A0092B-C50C-407E-A947-70E740481C1C}">
                           <a14:useLocalDpi xmlns:a14="http://schemas.microsoft.com/office/drawing/2010/main" val="0"/>
